--- a/qmd/projects/msu/wss/paper1.docx
+++ b/qmd/projects/msu/wss/paper1.docx
@@ -1249,16 +1249,14 @@
         </w:rPr>
         <w:t xml:space="preserve">) between average precipitation and year for both Big Sandy and Moccasin, Montana. This means that for each </w:t>
       </w:r>
-      <w:proofErr w:type="gramStart"/>
-      <w:r>
-        <w:rPr>
-          <w:rFonts w:ascii="Times New Roman" w:eastAsia="Times New Roman" w:hAnsi="Times New Roman" w:cs="Times New Roman"/>
-          <w:kern w:val="0"/>
-          <w14:ligatures w14:val="none"/>
-        </w:rPr>
-        <w:t>one year</w:t>
-      </w:r>
-      <w:proofErr w:type="gramEnd"/>
+      <w:r>
+        <w:rPr>
+          <w:rFonts w:ascii="Times New Roman" w:eastAsia="Times New Roman" w:hAnsi="Times New Roman" w:cs="Times New Roman"/>
+          <w:kern w:val="0"/>
+          <w14:ligatures w14:val="none"/>
+        </w:rPr>
+        <w:t>one-year</w:t>
+      </w:r>
       <w:r>
         <w:rPr>
           <w:rFonts w:ascii="Times New Roman" w:eastAsia="Times New Roman" w:hAnsi="Times New Roman" w:cs="Times New Roman"/>
@@ -1371,6 +1369,8 @@
       <w:pPr>
         <w:rPr>
           <w:rFonts w:ascii="Times New Roman" w:eastAsia="Times New Roman" w:hAnsi="Times New Roman" w:cs="Times New Roman"/>
+          <w:i/>
+          <w:iCs/>
           <w:kern w:val="0"/>
           <w14:ligatures w14:val="none"/>
         </w:rPr>
@@ -1378,11 +1378,42 @@
       <w:r>
         <w:rPr>
           <w:rFonts w:ascii="Times New Roman" w:eastAsia="Times New Roman" w:hAnsi="Times New Roman" w:cs="Times New Roman"/>
-          <w:kern w:val="0"/>
-          <w14:ligatures w14:val="none"/>
-        </w:rPr>
-        <w:t>Figure 1: Average yearly precipitation for Big Sandy and Moccasin, Montana. Black trend line signifies averaged negative trend between both locations. Data gathered from NOAA and MTARS.</w:t>
-      </w:r>
+          <w:i/>
+          <w:iCs/>
+          <w:kern w:val="0"/>
+          <w14:ligatures w14:val="none"/>
+        </w:rPr>
+        <w:t>Figure 1: Average yearly precipitation for Big Sandy and Moccasin, Montana. Black trend line signifies averaged negative trend between both locations. Data gathered from NOAA and MT</w:t>
+      </w:r>
+      <w:r>
+        <w:rPr>
+          <w:rFonts w:ascii="Times New Roman" w:eastAsia="Times New Roman" w:hAnsi="Times New Roman" w:cs="Times New Roman"/>
+          <w:i/>
+          <w:iCs/>
+          <w:kern w:val="0"/>
+          <w14:ligatures w14:val="none"/>
+        </w:rPr>
+        <w:t xml:space="preserve"> Agricultural Research Stations</w:t>
+      </w:r>
+      <w:r>
+        <w:rPr>
+          <w:rFonts w:ascii="Times New Roman" w:eastAsia="Times New Roman" w:hAnsi="Times New Roman" w:cs="Times New Roman"/>
+          <w:i/>
+          <w:iCs/>
+          <w:kern w:val="0"/>
+          <w14:ligatures w14:val="none"/>
+        </w:rPr>
+        <w:t>.</w:t>
+      </w:r>
+    </w:p>
+    <w:p>
+      <w:pPr>
+        <w:rPr>
+          <w:rFonts w:ascii="Times New Roman" w:eastAsia="Times New Roman" w:hAnsi="Times New Roman" w:cs="Times New Roman"/>
+          <w:kern w:val="0"/>
+          <w14:ligatures w14:val="none"/>
+        </w:rPr>
+      </w:pPr>
     </w:p>
     <w:p>
       <w:pPr>
@@ -1616,16 +1647,14 @@
         </w:rPr>
         <w:t xml:space="preserve"> NDVI remained relatively linear in </w:t>
       </w:r>
-      <w:proofErr w:type="spellStart"/>
-      <w:r>
-        <w:rPr>
-          <w:rFonts w:ascii="Times New Roman" w:eastAsia="Times New Roman" w:hAnsi="Times New Roman" w:cs="Times New Roman"/>
-          <w:kern w:val="0"/>
-          <w14:ligatures w14:val="none"/>
-        </w:rPr>
-        <w:t>it’s</w:t>
-      </w:r>
-      <w:proofErr w:type="spellEnd"/>
+      <w:r>
+        <w:rPr>
+          <w:rFonts w:ascii="Times New Roman" w:eastAsia="Times New Roman" w:hAnsi="Times New Roman" w:cs="Times New Roman"/>
+          <w:kern w:val="0"/>
+          <w14:ligatures w14:val="none"/>
+        </w:rPr>
+        <w:t>its</w:t>
+      </w:r>
       <w:r>
         <w:rPr>
           <w:rFonts w:ascii="Times New Roman" w:eastAsia="Times New Roman" w:hAnsi="Times New Roman" w:cs="Times New Roman"/>
@@ -2247,47 +2276,6 @@
     </w:p>
     <w:p>
       <w:pPr>
-        <w:tabs>
-          <w:tab w:val="left" w:pos="916"/>
-          <w:tab w:val="left" w:pos="1832"/>
-          <w:tab w:val="left" w:pos="2748"/>
-          <w:tab w:val="left" w:pos="3664"/>
-          <w:tab w:val="left" w:pos="4580"/>
-          <w:tab w:val="left" w:pos="5496"/>
-          <w:tab w:val="left" w:pos="6412"/>
-          <w:tab w:val="left" w:pos="7328"/>
-          <w:tab w:val="left" w:pos="8244"/>
-          <w:tab w:val="left" w:pos="9160"/>
-          <w:tab w:val="left" w:pos="10076"/>
-          <w:tab w:val="left" w:pos="10992"/>
-          <w:tab w:val="left" w:pos="11908"/>
-          <w:tab w:val="left" w:pos="12824"/>
-          <w:tab w:val="left" w:pos="13740"/>
-          <w:tab w:val="left" w:pos="14656"/>
-        </w:tabs>
-        <w:rPr>
-          <w:rFonts w:ascii="Menlo" w:eastAsia="Times New Roman" w:hAnsi="Menlo" w:cs="Menlo"/>
-          <w:color w:val="000000"/>
-          <w:kern w:val="0"/>
-          <w:sz w:val="21"/>
-          <w:szCs w:val="21"/>
-          <w14:ligatures w14:val="none"/>
-        </w:rPr>
-      </w:pPr>
-      <w:r>
-        <w:rPr>
-          <w:rFonts w:ascii="Menlo" w:eastAsia="Times New Roman" w:hAnsi="Menlo" w:cs="Menlo"/>
-          <w:color w:val="000000"/>
-          <w:kern w:val="0"/>
-          <w:sz w:val="20"/>
-          <w:szCs w:val="20"/>
-          <w14:ligatures w14:val="none"/>
-        </w:rPr>
-        <w:t>[1] 6148</w:t>
-      </w:r>
-    </w:p>
-    <w:p>
-      <w:pPr>
         <w:rPr>
           <w:rFonts w:ascii="Times New Roman" w:eastAsia="Times New Roman" w:hAnsi="Times New Roman" w:cs="Times New Roman"/>
           <w:kern w:val="0"/>
@@ -2383,215 +2371,6 @@
         </w:rPr>
         <w:fldChar w:fldCharType="end"/>
       </w:r>
-    </w:p>
-    <w:p>
-      <w:pPr>
-        <w:spacing w:after="100" w:afterAutospacing="1"/>
-        <w:rPr>
-          <w:rFonts w:ascii="Times New Roman" w:eastAsia="Times New Roman" w:hAnsi="Times New Roman" w:cs="Times New Roman"/>
-          <w:kern w:val="0"/>
-          <w14:ligatures w14:val="none"/>
-        </w:rPr>
-      </w:pPr>
-      <w:r>
-        <w:rPr>
-          <w:rFonts w:ascii="Times New Roman" w:eastAsia="Times New Roman" w:hAnsi="Times New Roman" w:cs="Times New Roman"/>
-          <w:kern w:val="0"/>
-          <w14:ligatures w14:val="none"/>
-        </w:rPr>
-        <w:t>Big Sandy</w:t>
-      </w:r>
-    </w:p>
-    <w:p>
-      <w:pPr>
-        <w:spacing w:after="100" w:afterAutospacing="1"/>
-        <w:rPr>
-          <w:rFonts w:ascii="Times New Roman" w:eastAsia="Times New Roman" w:hAnsi="Times New Roman" w:cs="Times New Roman"/>
-          <w:kern w:val="0"/>
-          <w14:ligatures w14:val="none"/>
-        </w:rPr>
-      </w:pPr>
-      <w:r>
-        <w:rPr>
-          <w:rFonts w:ascii="Times New Roman" w:eastAsia="Times New Roman" w:hAnsi="Times New Roman" w:cs="Times New Roman"/>
-          <w:kern w:val="0"/>
-          <w14:ligatures w14:val="none"/>
-        </w:rPr>
-        <w:t>Turn: 3m x 17m = 51</w:t>
-      </w:r>
-    </w:p>
-    <w:p>
-      <w:pPr>
-        <w:spacing w:after="100" w:afterAutospacing="1"/>
-        <w:rPr>
-          <w:rFonts w:ascii="Times New Roman" w:eastAsia="Times New Roman" w:hAnsi="Times New Roman" w:cs="Times New Roman"/>
-          <w:kern w:val="0"/>
-          <w14:ligatures w14:val="none"/>
-        </w:rPr>
-      </w:pPr>
-      <w:r>
-        <w:rPr>
-          <w:rFonts w:ascii="Times New Roman" w:eastAsia="Times New Roman" w:hAnsi="Times New Roman" w:cs="Times New Roman"/>
-          <w:kern w:val="0"/>
-          <w14:ligatures w14:val="none"/>
-        </w:rPr>
-        <w:t>North Road North: 5m x 20m = 100</w:t>
-      </w:r>
-    </w:p>
-    <w:p>
-      <w:pPr>
-        <w:spacing w:after="100" w:afterAutospacing="1"/>
-        <w:rPr>
-          <w:rFonts w:ascii="Times New Roman" w:eastAsia="Times New Roman" w:hAnsi="Times New Roman" w:cs="Times New Roman"/>
-          <w:kern w:val="0"/>
-          <w14:ligatures w14:val="none"/>
-        </w:rPr>
-      </w:pPr>
-      <w:r>
-        <w:rPr>
-          <w:rFonts w:ascii="Times New Roman" w:eastAsia="Times New Roman" w:hAnsi="Times New Roman" w:cs="Times New Roman"/>
-          <w:kern w:val="0"/>
-          <w14:ligatures w14:val="none"/>
-        </w:rPr>
-        <w:t>North Road South: 5m x 20m = 200</w:t>
-      </w:r>
-    </w:p>
-    <w:p>
-      <w:pPr>
-        <w:spacing w:after="100" w:afterAutospacing="1"/>
-        <w:rPr>
-          <w:rFonts w:ascii="Times New Roman" w:eastAsia="Times New Roman" w:hAnsi="Times New Roman" w:cs="Times New Roman"/>
-          <w:kern w:val="0"/>
-          <w14:ligatures w14:val="none"/>
-        </w:rPr>
-      </w:pPr>
-      <w:r>
-        <w:rPr>
-          <w:rFonts w:ascii="Times New Roman" w:eastAsia="Times New Roman" w:hAnsi="Times New Roman" w:cs="Times New Roman"/>
-          <w:kern w:val="0"/>
-          <w14:ligatures w14:val="none"/>
-        </w:rPr>
-        <w:t>Each sample: 1</w:t>
-      </w:r>
-    </w:p>
-    <w:p>
-      <w:pPr>
-        <w:spacing w:after="100" w:afterAutospacing="1"/>
-        <w:rPr>
-          <w:rFonts w:ascii="Times New Roman" w:eastAsia="Times New Roman" w:hAnsi="Times New Roman" w:cs="Times New Roman"/>
-          <w:kern w:val="0"/>
-          <w14:ligatures w14:val="none"/>
-        </w:rPr>
-      </w:pPr>
-      <w:r>
-        <w:rPr>
-          <w:rFonts w:ascii="Times New Roman" w:eastAsia="Times New Roman" w:hAnsi="Times New Roman" w:cs="Times New Roman"/>
-          <w:kern w:val="0"/>
-          <w14:ligatures w14:val="none"/>
-        </w:rPr>
-        <w:t>Wheat field sampled area 4 rows, 10 meters between each row samples taken at 5 and 20 distance from the edge This means the area of the sampled area is 20x4m = 80 Each sample we’ll count as 1m x 0.5m = 0.5 This means 160 possible samples from the sampling area.</w:t>
-      </w:r>
-    </w:p>
-    <w:p>
-      <w:pPr>
-        <w:spacing w:after="100" w:afterAutospacing="1"/>
-        <w:rPr>
-          <w:rFonts w:ascii="Times New Roman" w:eastAsia="Times New Roman" w:hAnsi="Times New Roman" w:cs="Times New Roman"/>
-          <w:kern w:val="0"/>
-          <w14:ligatures w14:val="none"/>
-        </w:rPr>
-      </w:pPr>
-      <w:r>
-        <w:rPr>
-          <w:rFonts w:ascii="Times New Roman" w:eastAsia="Times New Roman" w:hAnsi="Times New Roman" w:cs="Times New Roman"/>
-          <w:kern w:val="0"/>
-          <w14:ligatures w14:val="none"/>
-        </w:rPr>
-        <w:t>Big Sandy NN Brome: 100 - number of Wheat: 80</w:t>
-      </w:r>
-    </w:p>
-    <w:p>
-      <w:pPr>
-        <w:spacing w:after="100" w:afterAutospacing="1"/>
-        <w:rPr>
-          <w:rFonts w:ascii="Times New Roman" w:eastAsia="Times New Roman" w:hAnsi="Times New Roman" w:cs="Times New Roman"/>
-          <w:kern w:val="0"/>
-          <w14:ligatures w14:val="none"/>
-        </w:rPr>
-      </w:pPr>
-      <w:r>
-        <w:rPr>
-          <w:rFonts w:ascii="Times New Roman" w:eastAsia="Times New Roman" w:hAnsi="Times New Roman" w:cs="Times New Roman"/>
-          <w:kern w:val="0"/>
-          <w14:ligatures w14:val="none"/>
-        </w:rPr>
-        <w:t>Just need the density per unit area. don’t need the total number of p-</w:t>
-      </w:r>
-      <w:proofErr w:type="spellStart"/>
-      <w:r>
-        <w:rPr>
-          <w:rFonts w:ascii="Times New Roman" w:eastAsia="Times New Roman" w:hAnsi="Times New Roman" w:cs="Times New Roman"/>
-          <w:kern w:val="0"/>
-          <w14:ligatures w14:val="none"/>
-        </w:rPr>
-        <w:t>toids</w:t>
-      </w:r>
-      <w:proofErr w:type="spellEnd"/>
-      <w:r>
-        <w:rPr>
-          <w:rFonts w:ascii="Times New Roman" w:eastAsia="Times New Roman" w:hAnsi="Times New Roman" w:cs="Times New Roman"/>
-          <w:kern w:val="0"/>
-          <w14:ligatures w14:val="none"/>
-        </w:rPr>
-        <w:t xml:space="preserve"> in the entire sampling area.</w:t>
-      </w:r>
-    </w:p>
-    <w:p>
-      <w:pPr>
-        <w:spacing w:after="100" w:afterAutospacing="1"/>
-        <w:rPr>
-          <w:rFonts w:ascii="Times New Roman" w:eastAsia="Times New Roman" w:hAnsi="Times New Roman" w:cs="Times New Roman"/>
-          <w:kern w:val="0"/>
-          <w14:ligatures w14:val="none"/>
-        </w:rPr>
-      </w:pPr>
-      <w:r>
-        <w:rPr>
-          <w:rFonts w:ascii="Times New Roman" w:eastAsia="Times New Roman" w:hAnsi="Times New Roman" w:cs="Times New Roman"/>
-          <w:kern w:val="0"/>
-          <w14:ligatures w14:val="none"/>
-        </w:rPr>
-        <w:t>Just need to standardize it to area so that the sampling size of wheat is the same as brome. These were different in the field. Brome: 1wheat: 0.5</w:t>
-      </w:r>
-    </w:p>
-    <w:p>
-      <w:pPr>
-        <w:spacing w:after="100" w:afterAutospacing="1"/>
-        <w:rPr>
-          <w:rFonts w:ascii="Times New Roman" w:eastAsia="Times New Roman" w:hAnsi="Times New Roman" w:cs="Times New Roman"/>
-          <w:kern w:val="0"/>
-          <w14:ligatures w14:val="none"/>
-        </w:rPr>
-      </w:pPr>
-      <w:r>
-        <w:rPr>
-          <w:rFonts w:ascii="Times New Roman" w:eastAsia="Times New Roman" w:hAnsi="Times New Roman" w:cs="Times New Roman"/>
-          <w:kern w:val="0"/>
-          <w14:ligatures w14:val="none"/>
-        </w:rPr>
-        <w:lastRenderedPageBreak/>
-        <w:t xml:space="preserve">Also need: - weather data to see if there is a drought causing crashes/spikes - NDVI data to show greening of brome compared to wheat late in the </w:t>
-      </w:r>
-      <w:proofErr w:type="gramStart"/>
-      <w:r>
-        <w:rPr>
-          <w:rFonts w:ascii="Times New Roman" w:eastAsia="Times New Roman" w:hAnsi="Times New Roman" w:cs="Times New Roman"/>
-          <w:kern w:val="0"/>
-          <w14:ligatures w14:val="none"/>
-        </w:rPr>
-        <w:t>season</w:t>
-      </w:r>
-      <w:proofErr w:type="gramEnd"/>
     </w:p>
     <w:p>
       <w:pPr>
